--- a/Modul-X SAW/123190123_shazi awaludin-Prak-SCPK-SAW.docx
+++ b/Modul-X SAW/123190123_shazi awaludin-Prak-SCPK-SAW.docx
@@ -13,8 +13,21 @@
       </w:r>
     </w:p>
     <w:p>
-      <w:r>
-        <w:t>Prak SCPK materi SAW (Simple Additive Weighting)</w:t>
+      <w:proofErr w:type="spellStart"/>
+      <w:r>
+        <w:t>Prak</w:t>
+      </w:r>
+      <w:proofErr w:type="spellEnd"/>
+      <w:r>
+        <w:t xml:space="preserve"> SCPK </w:t>
+      </w:r>
+      <w:proofErr w:type="spellStart"/>
+      <w:r>
+        <w:t>materi</w:t>
+      </w:r>
+      <w:proofErr w:type="spellEnd"/>
+      <w:r>
+        <w:t xml:space="preserve"> SAW (Simple Additive Weighting)</w:t>
       </w:r>
     </w:p>
     <w:p/>
@@ -22,20 +35,165 @@
       <w:pPr>
         <w:jc w:val="both"/>
       </w:pPr>
-      <w:r>
-        <w:t>Kasus yang diambil adalah mencari universitas dengan nilai tertinggi di seluruh dunia dengan dataset berupa kumpulan skor terkait akreditasi. Feature yang diambil berupa ranking nasional,</w:t>
+      <w:proofErr w:type="spellStart"/>
+      <w:r>
+        <w:t>Kasus</w:t>
+      </w:r>
+      <w:proofErr w:type="spellEnd"/>
+      <w:r>
+        <w:t xml:space="preserve"> yang </w:t>
+      </w:r>
+      <w:proofErr w:type="spellStart"/>
+      <w:r>
+        <w:t>diambil</w:t>
+      </w:r>
+      <w:proofErr w:type="spellEnd"/>
+      <w:r>
+        <w:t xml:space="preserve"> </w:t>
+      </w:r>
+      <w:proofErr w:type="spellStart"/>
+      <w:r>
+        <w:t>adalah</w:t>
+      </w:r>
+      <w:proofErr w:type="spellEnd"/>
+      <w:r>
+        <w:t xml:space="preserve"> </w:t>
+      </w:r>
+      <w:proofErr w:type="spellStart"/>
+      <w:r>
+        <w:t>mencari</w:t>
+      </w:r>
+      <w:proofErr w:type="spellEnd"/>
+      <w:r>
+        <w:t xml:space="preserve"> universitas dengan </w:t>
+      </w:r>
+      <w:proofErr w:type="spellStart"/>
+      <w:r>
+        <w:t>nilai</w:t>
+      </w:r>
+      <w:proofErr w:type="spellEnd"/>
+      <w:r>
+        <w:t xml:space="preserve"> </w:t>
+      </w:r>
+      <w:proofErr w:type="spellStart"/>
+      <w:r>
+        <w:t>tertinggi</w:t>
+      </w:r>
+      <w:proofErr w:type="spellEnd"/>
+      <w:r>
+        <w:t xml:space="preserve"> di </w:t>
+      </w:r>
+      <w:proofErr w:type="spellStart"/>
+      <w:r>
+        <w:t>seluruh</w:t>
+      </w:r>
+      <w:proofErr w:type="spellEnd"/>
+      <w:r>
+        <w:t xml:space="preserve"> dunia dengan dataset </w:t>
+      </w:r>
+      <w:proofErr w:type="spellStart"/>
+      <w:r>
+        <w:t>berupa</w:t>
+      </w:r>
+      <w:proofErr w:type="spellEnd"/>
+      <w:r>
+        <w:t xml:space="preserve"> </w:t>
+      </w:r>
+      <w:proofErr w:type="spellStart"/>
+      <w:r>
+        <w:t>kumpulan</w:t>
+      </w:r>
+      <w:proofErr w:type="spellEnd"/>
+      <w:r>
+        <w:t xml:space="preserve"> </w:t>
+      </w:r>
+      <w:proofErr w:type="spellStart"/>
+      <w:r>
+        <w:t>skor</w:t>
+      </w:r>
+      <w:proofErr w:type="spellEnd"/>
+      <w:r>
+        <w:t xml:space="preserve"> </w:t>
+      </w:r>
+      <w:proofErr w:type="spellStart"/>
+      <w:r>
+        <w:t>terkait</w:t>
+      </w:r>
+      <w:proofErr w:type="spellEnd"/>
+      <w:r>
+        <w:t xml:space="preserve"> </w:t>
+      </w:r>
+      <w:proofErr w:type="spellStart"/>
+      <w:r>
+        <w:t>akreditasi</w:t>
+      </w:r>
+      <w:proofErr w:type="spellEnd"/>
+      <w:r>
+        <w:t xml:space="preserve">. Feature yang </w:t>
+      </w:r>
+      <w:proofErr w:type="spellStart"/>
+      <w:r>
+        <w:t>diambil</w:t>
+      </w:r>
+      <w:proofErr w:type="spellEnd"/>
+      <w:r>
+        <w:t xml:space="preserve"> </w:t>
+      </w:r>
+      <w:proofErr w:type="spellStart"/>
+      <w:r>
+        <w:t>berupa</w:t>
+      </w:r>
+      <w:proofErr w:type="spellEnd"/>
+      <w:r>
+        <w:t xml:space="preserve"> ranking </w:t>
+      </w:r>
+      <w:proofErr w:type="spellStart"/>
+      <w:proofErr w:type="gramStart"/>
+      <w:r>
+        <w:t>nasional,</w:t>
       </w:r>
       <w:r>
         <w:t>ranking</w:t>
       </w:r>
-      <w:r>
-        <w:t xml:space="preserve"> kualitas pembelajaran,</w:t>
+      <w:proofErr w:type="spellEnd"/>
+      <w:proofErr w:type="gramEnd"/>
+      <w:r>
+        <w:t xml:space="preserve"> </w:t>
+      </w:r>
+      <w:proofErr w:type="spellStart"/>
+      <w:r>
+        <w:t>kualitas</w:t>
+      </w:r>
+      <w:proofErr w:type="spellEnd"/>
+      <w:r>
+        <w:t xml:space="preserve"> </w:t>
+      </w:r>
+      <w:proofErr w:type="spellStart"/>
+      <w:r>
+        <w:t>pembelajaran,</w:t>
       </w:r>
       <w:r>
         <w:t>ranking</w:t>
       </w:r>
-      <w:r>
-        <w:t xml:space="preserve"> keterimaan alumni di dunia kerja,</w:t>
+      <w:proofErr w:type="spellEnd"/>
+      <w:r>
+        <w:t xml:space="preserve"> </w:t>
+      </w:r>
+      <w:proofErr w:type="spellStart"/>
+      <w:r>
+        <w:t>keterimaan</w:t>
+      </w:r>
+      <w:proofErr w:type="spellEnd"/>
+      <w:r>
+        <w:t xml:space="preserve"> alumni di dunia </w:t>
+      </w:r>
+      <w:proofErr w:type="spellStart"/>
+      <w:r>
+        <w:t>kerja</w:t>
+      </w:r>
+      <w:proofErr w:type="spellEnd"/>
+      <w:r>
+        <w:t>,</w:t>
       </w:r>
       <w:r>
         <w:t xml:space="preserve"> </w:t>
@@ -44,13 +202,93 @@
         <w:t>ranking</w:t>
       </w:r>
       <w:r>
-        <w:t xml:space="preserve"> kualitas fakultas,ranking publikasi, influens, ranking sitasi, </w:t>
+        <w:t xml:space="preserve"> </w:t>
+      </w:r>
+      <w:proofErr w:type="spellStart"/>
+      <w:r>
+        <w:t>kualitas</w:t>
+      </w:r>
+      <w:proofErr w:type="spellEnd"/>
+      <w:r>
+        <w:t xml:space="preserve"> </w:t>
+      </w:r>
+      <w:proofErr w:type="spellStart"/>
+      <w:r>
+        <w:t>fakultas,ranking</w:t>
+      </w:r>
+      <w:proofErr w:type="spellEnd"/>
+      <w:r>
+        <w:t xml:space="preserve"> </w:t>
+      </w:r>
+      <w:proofErr w:type="spellStart"/>
+      <w:r>
+        <w:t>publikasi</w:t>
+      </w:r>
+      <w:proofErr w:type="spellEnd"/>
+      <w:r>
+        <w:t xml:space="preserve">, </w:t>
+      </w:r>
+      <w:proofErr w:type="spellStart"/>
+      <w:r>
+        <w:t>influens</w:t>
+      </w:r>
+      <w:proofErr w:type="spellEnd"/>
+      <w:r>
+        <w:t xml:space="preserve">, ranking </w:t>
+      </w:r>
+      <w:proofErr w:type="spellStart"/>
+      <w:r>
+        <w:t>sitasi</w:t>
+      </w:r>
+      <w:proofErr w:type="spellEnd"/>
+      <w:r>
+        <w:t xml:space="preserve">, </w:t>
       </w:r>
       <w:r>
         <w:t>ranking</w:t>
       </w:r>
       <w:r>
-        <w:t xml:space="preserve"> paten. Dataset dengan diberikan pembobotan secara berurutan berupa </w:t>
+        <w:t xml:space="preserve"> paten. Dataset dengan </w:t>
+      </w:r>
+      <w:proofErr w:type="spellStart"/>
+      <w:r>
+        <w:t>diberikan</w:t>
+      </w:r>
+      <w:proofErr w:type="spellEnd"/>
+      <w:r>
+        <w:t xml:space="preserve"> </w:t>
+      </w:r>
+      <w:proofErr w:type="spellStart"/>
+      <w:r>
+        <w:t>pembobotan</w:t>
+      </w:r>
+      <w:proofErr w:type="spellEnd"/>
+      <w:r>
+        <w:t xml:space="preserve"> </w:t>
+      </w:r>
+      <w:proofErr w:type="spellStart"/>
+      <w:r>
+        <w:t>secara</w:t>
+      </w:r>
+      <w:proofErr w:type="spellEnd"/>
+      <w:r>
+        <w:t xml:space="preserve"> </w:t>
+      </w:r>
+      <w:proofErr w:type="spellStart"/>
+      <w:r>
+        <w:t>berurutan</w:t>
+      </w:r>
+      <w:proofErr w:type="spellEnd"/>
+      <w:r>
+        <w:t xml:space="preserve"> </w:t>
+      </w:r>
+      <w:proofErr w:type="spellStart"/>
+      <w:r>
+        <w:t>berupa</w:t>
+      </w:r>
+      <w:proofErr w:type="spellEnd"/>
+      <w:r>
+        <w:t xml:space="preserve"> </w:t>
       </w:r>
       <w:r>
         <w:t>0.1,</w:t>
@@ -110,12 +348,116 @@
         <w:t xml:space="preserve">. </w:t>
       </w:r>
       <w:r>
-        <w:t xml:space="preserve">Karena seluruhnya merupakan ranking, maka seluruh feature dikategorikan ke dalam cost atau yang terbaik adalah yang lebih kecil. </w:t>
+        <w:t xml:space="preserve">Karena </w:t>
+      </w:r>
+      <w:proofErr w:type="spellStart"/>
+      <w:r>
+        <w:t>seluruhnya</w:t>
+      </w:r>
+      <w:proofErr w:type="spellEnd"/>
+      <w:r>
+        <w:t xml:space="preserve"> </w:t>
+      </w:r>
+      <w:proofErr w:type="spellStart"/>
+      <w:r>
+        <w:t>merupakan</w:t>
+      </w:r>
+      <w:proofErr w:type="spellEnd"/>
+      <w:r>
+        <w:t xml:space="preserve"> ranking, </w:t>
+      </w:r>
+      <w:proofErr w:type="spellStart"/>
+      <w:r>
+        <w:t>maka</w:t>
+      </w:r>
+      <w:proofErr w:type="spellEnd"/>
+      <w:r>
+        <w:t xml:space="preserve"> </w:t>
+      </w:r>
+      <w:proofErr w:type="spellStart"/>
+      <w:r>
+        <w:t>seluruh</w:t>
+      </w:r>
+      <w:proofErr w:type="spellEnd"/>
+      <w:r>
+        <w:t xml:space="preserve"> feature </w:t>
+      </w:r>
+      <w:proofErr w:type="spellStart"/>
+      <w:r>
+        <w:t>dikategorikan</w:t>
+      </w:r>
+      <w:proofErr w:type="spellEnd"/>
+      <w:r>
+        <w:t xml:space="preserve"> </w:t>
+      </w:r>
+      <w:proofErr w:type="spellStart"/>
+      <w:r>
+        <w:t>ke</w:t>
+      </w:r>
+      <w:proofErr w:type="spellEnd"/>
+      <w:r>
+        <w:t xml:space="preserve"> </w:t>
+      </w:r>
+      <w:proofErr w:type="spellStart"/>
+      <w:r>
+        <w:t>dalam</w:t>
+      </w:r>
+      <w:proofErr w:type="spellEnd"/>
+      <w:r>
+        <w:t xml:space="preserve"> cost </w:t>
+      </w:r>
+      <w:proofErr w:type="spellStart"/>
+      <w:r>
+        <w:t>atau</w:t>
+      </w:r>
+      <w:proofErr w:type="spellEnd"/>
+      <w:r>
+        <w:t xml:space="preserve"> yang </w:t>
+      </w:r>
+      <w:proofErr w:type="spellStart"/>
+      <w:r>
+        <w:t>terbaik</w:t>
+      </w:r>
+      <w:proofErr w:type="spellEnd"/>
+      <w:r>
+        <w:t xml:space="preserve"> </w:t>
+      </w:r>
+      <w:proofErr w:type="spellStart"/>
+      <w:r>
+        <w:t>adalah</w:t>
+      </w:r>
+      <w:proofErr w:type="spellEnd"/>
+      <w:r>
+        <w:t xml:space="preserve"> yang lebih </w:t>
+      </w:r>
+      <w:proofErr w:type="spellStart"/>
+      <w:r>
+        <w:t>kecil</w:t>
+      </w:r>
+      <w:proofErr w:type="spellEnd"/>
+      <w:r>
+        <w:t xml:space="preserve">. </w:t>
       </w:r>
     </w:p>
     <w:p>
       <w:r>
-        <w:t xml:space="preserve">Dataset diambil dari: </w:t>
+        <w:t xml:space="preserve">Dataset </w:t>
+      </w:r>
+      <w:proofErr w:type="spellStart"/>
+      <w:r>
+        <w:t>diambil</w:t>
+      </w:r>
+      <w:proofErr w:type="spellEnd"/>
+      <w:r>
+        <w:t xml:space="preserve"> </w:t>
+      </w:r>
+      <w:proofErr w:type="spellStart"/>
+      <w:r>
+        <w:t>dari</w:t>
+      </w:r>
+      <w:proofErr w:type="spellEnd"/>
+      <w:r>
+        <w:t xml:space="preserve">: </w:t>
       </w:r>
       <w:hyperlink r:id="rId4" w:history="1">
         <w:r>
@@ -128,17 +470,89 @@
     </w:p>
     <w:p>
       <w:r>
-        <w:t>Hasil menggunakan SAW adalah sebagai berikut:</w:t>
+        <w:t xml:space="preserve">Hasil </w:t>
+      </w:r>
+      <w:proofErr w:type="spellStart"/>
+      <w:r>
+        <w:t>menggunakan</w:t>
+      </w:r>
+      <w:proofErr w:type="spellEnd"/>
+      <w:r>
+        <w:t xml:space="preserve"> SAW </w:t>
+      </w:r>
+      <w:proofErr w:type="spellStart"/>
+      <w:r>
+        <w:t>adalah</w:t>
+      </w:r>
+      <w:proofErr w:type="spellEnd"/>
+      <w:r>
+        <w:t xml:space="preserve"> </w:t>
+      </w:r>
+      <w:proofErr w:type="spellStart"/>
+      <w:r>
+        <w:t>sebagai</w:t>
+      </w:r>
+      <w:proofErr w:type="spellEnd"/>
+      <w:r>
+        <w:t xml:space="preserve"> </w:t>
+      </w:r>
+      <w:proofErr w:type="spellStart"/>
+      <w:r>
+        <w:t>berikut</w:t>
+      </w:r>
+      <w:proofErr w:type="spellEnd"/>
+      <w:r>
+        <w:t>:</w:t>
       </w:r>
     </w:p>
     <w:p>
       <w:r>
-        <w:t>(halaman selanjutnya)</w:t>
+        <w:t>(</w:t>
+      </w:r>
+      <w:proofErr w:type="spellStart"/>
+      <w:proofErr w:type="gramStart"/>
+      <w:r>
+        <w:t>halaman</w:t>
+      </w:r>
+      <w:proofErr w:type="spellEnd"/>
+      <w:proofErr w:type="gramEnd"/>
+      <w:r>
+        <w:t xml:space="preserve"> </w:t>
+      </w:r>
+      <w:proofErr w:type="spellStart"/>
+      <w:r>
+        <w:t>selanjutnya</w:t>
+      </w:r>
+      <w:proofErr w:type="spellEnd"/>
+      <w:r>
+        <w:t>)</w:t>
       </w:r>
     </w:p>
+    <w:p/>
+    <w:p/>
+    <w:p/>
+    <w:p/>
+    <w:p/>
+    <w:p/>
+    <w:p/>
+    <w:p/>
+    <w:p/>
     <w:p/>
     <w:p>
       <w:pPr>
+        <w:tabs>
+          <w:tab w:val="left" w:pos="6855"/>
+        </w:tabs>
+      </w:pPr>
+      <w:r>
+        <w:tab/>
+      </w:r>
+    </w:p>
+    <w:p>
+      <w:pPr>
+        <w:tabs>
+          <w:tab w:val="left" w:pos="6855"/>
+        </w:tabs>
         <w:sectPr>
           <w:pgSz w:w="12240" w:h="15840"/>
           <w:pgMar w:top="1440" w:right="1440" w:bottom="1440" w:left="1440" w:header="720" w:footer="720" w:gutter="0"/>
@@ -146,6 +560,9 @@
           <w:docGrid w:linePitch="360"/>
         </w:sectPr>
       </w:pPr>
+      <w:r>
+        <w:tab/>
+      </w:r>
     </w:p>
     <w:p>
       <w:pPr>
@@ -155,9 +572,9 @@
       <w:r>
         <w:lastRenderedPageBreak/>
         <w:drawing>
-          <wp:inline distT="0" distB="0" distL="0" distR="0" wp14:anchorId="5C947281" wp14:editId="5FA38B67">
-            <wp:extent cx="9124035" cy="4352925"/>
-            <wp:effectExtent l="0" t="0" r="1270" b="0"/>
+          <wp:inline distT="0" distB="0" distL="0" distR="0" wp14:anchorId="01E5A05C" wp14:editId="629FFFAB">
+            <wp:extent cx="9144000" cy="5775325"/>
+            <wp:effectExtent l="0" t="0" r="0" b="0"/>
             <wp:docPr id="1" name="Picture 1"/>
             <wp:cNvGraphicFramePr>
               <a:graphicFrameLocks xmlns:a="http://schemas.openxmlformats.org/drawingml/2006/main" noChangeAspect="1"/>
@@ -178,7 +595,7 @@
                   <pic:spPr>
                     <a:xfrm>
                       <a:off x="0" y="0"/>
-                      <a:ext cx="9126572" cy="4354135"/>
+                      <a:ext cx="9144000" cy="5775325"/>
                     </a:xfrm>
                     <a:prstGeom prst="rect">
                       <a:avLst/>
@@ -195,6 +612,12 @@
       <w:pPr>
         <w:pStyle w:val="Caption"/>
         <w:jc w:val="center"/>
+        <w:sectPr>
+          <w:pgSz w:w="15840" w:h="12240" w:orient="landscape"/>
+          <w:pgMar w:top="720" w:right="720" w:bottom="720" w:left="720" w:header="720" w:footer="720" w:gutter="0"/>
+          <w:cols w:space="720"/>
+          <w:docGrid w:linePitch="360"/>
+        </w:sectPr>
       </w:pPr>
       <w:r>
         <w:t xml:space="preserve">Figure </w:t>
@@ -208,12 +631,217 @@
         </w:r>
       </w:fldSimple>
       <w:r>
-        <w:t xml:space="preserve"> Visualisasi data dan hasil pemodelan</w:t>
+        <w:t xml:space="preserve"> </w:t>
+      </w:r>
+      <w:proofErr w:type="spellStart"/>
+      <w:r>
+        <w:t>Visualisasi</w:t>
+      </w:r>
+      <w:proofErr w:type="spellEnd"/>
+      <w:r>
+        <w:t xml:space="preserve"> data dan </w:t>
+      </w:r>
+      <w:proofErr w:type="spellStart"/>
+      <w:r>
+        <w:t>hasil</w:t>
+      </w:r>
+      <w:proofErr w:type="spellEnd"/>
+      <w:r>
+        <w:t xml:space="preserve"> </w:t>
+      </w:r>
+      <w:proofErr w:type="spellStart"/>
+      <w:r>
+        <w:t>pemodelan</w:t>
+      </w:r>
+      <w:proofErr w:type="spellEnd"/>
+      <w:r>
+        <w:t xml:space="preserve"> </w:t>
+      </w:r>
+    </w:p>
+    <w:p>
+      <w:pPr>
+        <w:pStyle w:val="Caption"/>
+        <w:jc w:val="center"/>
+      </w:pPr>
+    </w:p>
+    <w:p>
+      <w:pPr>
+        <w:pStyle w:val="Caption"/>
+        <w:jc w:val="center"/>
+      </w:pPr>
+      <w:r>
+        <w:rPr>
+          <w:noProof/>
+        </w:rPr>
+        <w:drawing>
+          <wp:inline distT="0" distB="0" distL="0" distR="0" wp14:anchorId="1A44CD62" wp14:editId="08ED87BD">
+            <wp:extent cx="4422724" cy="3467100"/>
+            <wp:effectExtent l="0" t="0" r="0" b="0"/>
+            <wp:docPr id="2" name="Picture 2"/>
+            <wp:cNvGraphicFramePr>
+              <a:graphicFrameLocks xmlns:a="http://schemas.openxmlformats.org/drawingml/2006/main" noChangeAspect="1"/>
+            </wp:cNvGraphicFramePr>
+            <a:graphic xmlns:a="http://schemas.openxmlformats.org/drawingml/2006/main">
+              <a:graphicData uri="http://schemas.openxmlformats.org/drawingml/2006/picture">
+                <pic:pic xmlns:pic="http://schemas.openxmlformats.org/drawingml/2006/picture">
+                  <pic:nvPicPr>
+                    <pic:cNvPr id="1" name=""/>
+                    <pic:cNvPicPr/>
+                  </pic:nvPicPr>
+                  <pic:blipFill>
+                    <a:blip r:embed="rId6"/>
+                    <a:stretch>
+                      <a:fillRect/>
+                    </a:stretch>
+                  </pic:blipFill>
+                  <pic:spPr>
+                    <a:xfrm>
+                      <a:off x="0" y="0"/>
+                      <a:ext cx="4426807" cy="3470300"/>
+                    </a:xfrm>
+                    <a:prstGeom prst="rect">
+                      <a:avLst/>
+                    </a:prstGeom>
+                  </pic:spPr>
+                </pic:pic>
+              </a:graphicData>
+            </a:graphic>
+          </wp:inline>
+        </w:drawing>
+      </w:r>
+    </w:p>
+    <w:p>
+      <w:pPr>
+        <w:pStyle w:val="Caption"/>
+        <w:jc w:val="center"/>
+      </w:pPr>
+      <w:r>
+        <w:t xml:space="preserve">Figure </w:t>
+      </w:r>
+      <w:r>
+        <w:fldChar w:fldCharType="begin"/>
+      </w:r>
+      <w:r>
+        <w:instrText xml:space="preserve"> SEQ Figure \* ARABIC </w:instrText>
+      </w:r>
+      <w:r>
+        <w:fldChar w:fldCharType="separate"/>
+      </w:r>
+      <w:r>
+        <w:rPr>
+          <w:noProof/>
+        </w:rPr>
+        <w:t>2</w:t>
+      </w:r>
+      <w:r>
+        <w:rPr>
+          <w:noProof/>
+        </w:rPr>
+        <w:fldChar w:fldCharType="end"/>
+      </w:r>
+      <w:r>
+        <w:t xml:space="preserve"> GUI </w:t>
+      </w:r>
+      <w:proofErr w:type="spellStart"/>
+      <w:r>
+        <w:t>sebelum</w:t>
+      </w:r>
+      <w:proofErr w:type="spellEnd"/>
+      <w:r>
+        <w:t xml:space="preserve"> checking</w:t>
+      </w:r>
+    </w:p>
+    <w:p/>
+    <w:p>
+      <w:pPr>
+        <w:keepNext/>
+        <w:jc w:val="center"/>
+      </w:pPr>
+      <w:r>
+        <w:rPr>
+          <w:noProof/>
+        </w:rPr>
+        <w:drawing>
+          <wp:inline distT="0" distB="0" distL="0" distR="0" wp14:anchorId="56106E69" wp14:editId="1848987D">
+            <wp:extent cx="4323398" cy="3390900"/>
+            <wp:effectExtent l="0" t="0" r="1270" b="0"/>
+            <wp:docPr id="3" name="Picture 3"/>
+            <wp:cNvGraphicFramePr>
+              <a:graphicFrameLocks xmlns:a="http://schemas.openxmlformats.org/drawingml/2006/main" noChangeAspect="1"/>
+            </wp:cNvGraphicFramePr>
+            <a:graphic xmlns:a="http://schemas.openxmlformats.org/drawingml/2006/main">
+              <a:graphicData uri="http://schemas.openxmlformats.org/drawingml/2006/picture">
+                <pic:pic xmlns:pic="http://schemas.openxmlformats.org/drawingml/2006/picture">
+                  <pic:nvPicPr>
+                    <pic:cNvPr id="1" name=""/>
+                    <pic:cNvPicPr/>
+                  </pic:nvPicPr>
+                  <pic:blipFill>
+                    <a:blip r:embed="rId7"/>
+                    <a:stretch>
+                      <a:fillRect/>
+                    </a:stretch>
+                  </pic:blipFill>
+                  <pic:spPr>
+                    <a:xfrm>
+                      <a:off x="0" y="0"/>
+                      <a:ext cx="4328432" cy="3394849"/>
+                    </a:xfrm>
+                    <a:prstGeom prst="rect">
+                      <a:avLst/>
+                    </a:prstGeom>
+                  </pic:spPr>
+                </pic:pic>
+              </a:graphicData>
+            </a:graphic>
+          </wp:inline>
+        </w:drawing>
+      </w:r>
+    </w:p>
+    <w:p>
+      <w:pPr>
+        <w:pStyle w:val="Caption"/>
+        <w:jc w:val="center"/>
+      </w:pPr>
+      <w:r>
+        <w:t xml:space="preserve">Figure </w:t>
+      </w:r>
+      <w:r>
+        <w:fldChar w:fldCharType="begin"/>
+      </w:r>
+      <w:r>
+        <w:instrText xml:space="preserve"> SEQ Figure \* ARABIC </w:instrText>
+      </w:r>
+      <w:r>
+        <w:fldChar w:fldCharType="separate"/>
+      </w:r>
+      <w:r>
+        <w:rPr>
+          <w:noProof/>
+        </w:rPr>
+        <w:t>3</w:t>
+      </w:r>
+      <w:r>
+        <w:rPr>
+          <w:noProof/>
+        </w:rPr>
+        <w:fldChar w:fldCharType="end"/>
+      </w:r>
+      <w:r>
+        <w:t xml:space="preserve"> GUI </w:t>
+      </w:r>
+      <w:proofErr w:type="spellStart"/>
+      <w:r>
+        <w:t>setelah</w:t>
+      </w:r>
+      <w:proofErr w:type="spellEnd"/>
+      <w:r>
+        <w:t xml:space="preserve"> checking</w:t>
       </w:r>
     </w:p>
     <w:sectPr>
-      <w:pgSz w:w="15840" w:h="12240" w:orient="landscape"/>
-      <w:pgMar w:top="1008" w:right="720" w:bottom="1440" w:left="720" w:header="720" w:footer="720" w:gutter="0"/>
+      <w:pgSz w:w="12240" w:h="15840"/>
+      <w:pgMar w:top="720" w:right="720" w:bottom="720" w:left="720" w:header="720" w:footer="720" w:gutter="0"/>
       <w:cols w:space="720"/>
       <w:docGrid w:linePitch="360"/>
     </w:sectPr>
